--- a/research_docs/Describe Technology.docx
+++ b/research_docs/Describe Technology.docx
@@ -582,7 +582,21 @@
         <w:rPr>
           <w:lang w:val="en-US"/>
         </w:rPr>
-        <w:t xml:space="preserve">According to economic research analyst Kara Mazachek, it was found that parts of the industry with easily automated labor and financial resources have the most robots. </w:t>
+        <w:t xml:space="preserve">According to economic research analyst Kara </w:t>
+      </w:r>
+      <w:proofErr w:type="spellStart"/>
+      <w:r>
+        <w:rPr>
+          <w:lang w:val="en-US"/>
+        </w:rPr>
+        <w:t>Mazachek</w:t>
+      </w:r>
+      <w:proofErr w:type="spellEnd"/>
+      <w:r>
+        <w:rPr>
+          <w:lang w:val="en-US"/>
+        </w:rPr>
+        <w:t xml:space="preserve">, it was found that parts of the industry with easily automated labor and financial resources have the most robots. </w:t>
       </w:r>
       <w:r>
         <w:rPr>
@@ -600,7 +614,21 @@
         <w:rPr>
           <w:lang w:val="en-US"/>
         </w:rPr>
-        <w:t xml:space="preserve"> include automotive, transportation, metal and wood manufacturing industries.</w:t>
+        <w:t xml:space="preserve"> include automotive, transportation, </w:t>
+      </w:r>
+      <w:proofErr w:type="gramStart"/>
+      <w:r>
+        <w:rPr>
+          <w:lang w:val="en-US"/>
+        </w:rPr>
+        <w:t>metal</w:t>
+      </w:r>
+      <w:proofErr w:type="gramEnd"/>
+      <w:r>
+        <w:rPr>
+          <w:lang w:val="en-US"/>
+        </w:rPr>
+        <w:t xml:space="preserve"> and wood manufacturing industries.</w:t>
       </w:r>
       <w:r>
         <w:rPr>
@@ -766,6 +794,20 @@
         </w:rPr>
         <w:t>”</w:t>
       </w:r>
+    </w:p>
+    <w:p>
+      <w:pPr>
+        <w:pStyle w:val="NormalWeb"/>
+        <w:shd w:val="clear" w:color="auto" w:fill="FFFFFF"/>
+        <w:spacing w:before="0" w:beforeAutospacing="0" w:after="0" w:afterAutospacing="0" w:line="362" w:lineRule="atLeast"/>
+        <w:textAlignment w:val="top"/>
+        <w:rPr>
+          <w:rFonts w:asciiTheme="minorHAnsi" w:hAnsiTheme="minorHAnsi" w:cstheme="minorHAnsi"/>
+          <w:color w:val="000000" w:themeColor="text1"/>
+          <w:sz w:val="22"/>
+          <w:szCs w:val="22"/>
+        </w:rPr>
+      </w:pPr>
     </w:p>
     <w:p>
       <w:pPr>
@@ -2210,6 +2252,10 @@
 </file>
 
 <file path=customXml/item1.xml><?xml version="1.0" encoding="utf-8"?>
+<b:Sources xmlns:b="http://schemas.openxmlformats.org/officeDocument/2006/bibliography" xmlns="http://schemas.openxmlformats.org/officeDocument/2006/bibliography" SelectedStyle="\APASixthEditionOfficeOnline.xsl" StyleName="APA" Version="6"/>
+</file>
+
+<file path=customXml/item2.xml><?xml version="1.0" encoding="utf-8"?>
 <ct:contentTypeSchema xmlns:ct="http://schemas.microsoft.com/office/2006/metadata/contentType" xmlns:ma="http://schemas.microsoft.com/office/2006/metadata/properties/metaAttributes" ct:_="" ma:_="" ma:contentTypeName="Document" ma:contentTypeID="0x010100E21B357FD507A44AA3F0EC1BDA9235DD" ma:contentTypeVersion="11" ma:contentTypeDescription="Create a new document." ma:contentTypeScope="" ma:versionID="d057cec7c273cb9135201f161d4f0bde">
   <xsd:schema xmlns:xsd="http://www.w3.org/2001/XMLSchema" xmlns:xs="http://www.w3.org/2001/XMLSchema" xmlns:p="http://schemas.microsoft.com/office/2006/metadata/properties" xmlns:ns3="fe536fbe-9099-47ae-942c-bee370bf1884" xmlns:ns4="514d2b04-394a-470a-aae3-829f2a6215bc" targetNamespace="http://schemas.microsoft.com/office/2006/metadata/properties" ma:root="true" ma:fieldsID="cfbc7e8021acbfb5c77f314e27293edd" ns3:_="" ns4:_="">
     <xsd:import namespace="fe536fbe-9099-47ae-942c-bee370bf1884"/>
@@ -2420,17 +2466,7 @@
 </ct:contentTypeSchema>
 </file>
 
-<file path=customXml/item2.xml><?xml version="1.0" encoding="utf-8"?>
-<b:Sources xmlns:b="http://schemas.openxmlformats.org/officeDocument/2006/bibliography" xmlns="http://schemas.openxmlformats.org/officeDocument/2006/bibliography" SelectedStyle="\APASixthEditionOfficeOnline.xsl" StyleName="APA" Version="6"/>
-</file>
-
 <file path=customXml/item3.xml><?xml version="1.0" encoding="utf-8"?>
-<p:properties xmlns:p="http://schemas.microsoft.com/office/2006/metadata/properties" xmlns:xsi="http://www.w3.org/2001/XMLSchema-instance" xmlns:pc="http://schemas.microsoft.com/office/infopath/2007/PartnerControls">
-  <documentManagement/>
-</p:properties>
-</file>
-
-<file path=customXml/item4.xml><?xml version="1.0" encoding="utf-8"?>
 <?mso-contentType ?>
 <FormTemplates xmlns="http://schemas.microsoft.com/sharepoint/v3/contenttype/forms">
   <Display>DocumentLibraryForm</Display>
@@ -2439,7 +2475,21 @@
 </FormTemplates>
 </file>
 
+<file path=customXml/item4.xml><?xml version="1.0" encoding="utf-8"?>
+<p:properties xmlns:p="http://schemas.microsoft.com/office/2006/metadata/properties" xmlns:xsi="http://www.w3.org/2001/XMLSchema-instance" xmlns:pc="http://schemas.microsoft.com/office/infopath/2007/PartnerControls">
+  <documentManagement/>
+</p:properties>
+</file>
+
 <file path=customXml/itemProps1.xml><?xml version="1.0" encoding="utf-8"?>
+<ds:datastoreItem xmlns:ds="http://schemas.openxmlformats.org/officeDocument/2006/customXml" ds:itemID="{06C6FEF1-4312-4562-8FFF-6EC2BC620C43}">
+  <ds:schemaRefs>
+    <ds:schemaRef ds:uri="http://schemas.openxmlformats.org/officeDocument/2006/bibliography"/>
+  </ds:schemaRefs>
+</ds:datastoreItem>
+</file>
+
+<file path=customXml/itemProps2.xml><?xml version="1.0" encoding="utf-8"?>
 <ds:datastoreItem xmlns:ds="http://schemas.openxmlformats.org/officeDocument/2006/customXml" ds:itemID="{B74DCABF-19EF-4F9B-ACDF-878B6ABD2C6C}">
   <ds:schemaRefs>
     <ds:schemaRef ds:uri="http://schemas.microsoft.com/office/2006/metadata/contentType"/>
@@ -2458,35 +2508,19 @@
 </ds:datastoreItem>
 </file>
 
-<file path=customXml/itemProps2.xml><?xml version="1.0" encoding="utf-8"?>
-<ds:datastoreItem xmlns:ds="http://schemas.openxmlformats.org/officeDocument/2006/customXml" ds:itemID="{06C6FEF1-4312-4562-8FFF-6EC2BC620C43}">
+<file path=customXml/itemProps3.xml><?xml version="1.0" encoding="utf-8"?>
+<ds:datastoreItem xmlns:ds="http://schemas.openxmlformats.org/officeDocument/2006/customXml" ds:itemID="{3F0B7B54-8667-42E5-AD97-D00678F27DA5}">
   <ds:schemaRefs>
-    <ds:schemaRef ds:uri="http://schemas.openxmlformats.org/officeDocument/2006/bibliography"/>
-  </ds:schemaRefs>
-</ds:datastoreItem>
-</file>
-
-<file path=customXml/itemProps3.xml><?xml version="1.0" encoding="utf-8"?>
-<ds:datastoreItem xmlns:ds="http://schemas.openxmlformats.org/officeDocument/2006/customXml" ds:itemID="{7548B148-AC18-498B-BC85-E0FA352AF4D9}">
-  <ds:schemaRefs>
-    <ds:schemaRef ds:uri="http://schemas.openxmlformats.org/package/2006/metadata/core-properties"/>
-    <ds:schemaRef ds:uri="http://schemas.microsoft.com/office/2006/documentManagement/types"/>
-    <ds:schemaRef ds:uri="http://purl.org/dc/elements/1.1/"/>
-    <ds:schemaRef ds:uri="http://www.w3.org/XML/1998/namespace"/>
-    <ds:schemaRef ds:uri="fe536fbe-9099-47ae-942c-bee370bf1884"/>
-    <ds:schemaRef ds:uri="http://schemas.microsoft.com/office/infopath/2007/PartnerControls"/>
-    <ds:schemaRef ds:uri="514d2b04-394a-470a-aae3-829f2a6215bc"/>
-    <ds:schemaRef ds:uri="http://schemas.microsoft.com/office/2006/metadata/properties"/>
-    <ds:schemaRef ds:uri="http://purl.org/dc/dcmitype/"/>
-    <ds:schemaRef ds:uri="http://purl.org/dc/terms/"/>
+    <ds:schemaRef ds:uri="http://schemas.microsoft.com/sharepoint/v3/contenttype/forms"/>
   </ds:schemaRefs>
 </ds:datastoreItem>
 </file>
 
 <file path=customXml/itemProps4.xml><?xml version="1.0" encoding="utf-8"?>
-<ds:datastoreItem xmlns:ds="http://schemas.openxmlformats.org/officeDocument/2006/customXml" ds:itemID="{3F0B7B54-8667-42E5-AD97-D00678F27DA5}">
+<ds:datastoreItem xmlns:ds="http://schemas.openxmlformats.org/officeDocument/2006/customXml" ds:itemID="{7548B148-AC18-498B-BC85-E0FA352AF4D9}">
   <ds:schemaRefs>
-    <ds:schemaRef ds:uri="http://schemas.microsoft.com/sharepoint/v3/contenttype/forms"/>
+    <ds:schemaRef ds:uri="http://schemas.microsoft.com/office/2006/metadata/properties"/>
+    <ds:schemaRef ds:uri="http://schemas.microsoft.com/office/infopath/2007/PartnerControls"/>
   </ds:schemaRefs>
 </ds:datastoreItem>
 </file>